--- a/开发文档.docx
+++ b/开发文档.docx
@@ -412,6 +412,853 @@
           <w:szCs w:val="24"/>
           <w:lang w:eastAsia="zh-CN"/>
         </w:rPr>
+        <w:t>模型设计：</w:t>
+      </w:r>
+    </w:p>
+    <w:p>
+      <w:pPr>
+        <w:rPr>
+          <w:rFonts w:ascii="宋体" w:hAnsi="宋体" w:eastAsia="宋体" w:cs="宋体"/>
+          <w:sz w:val="24"/>
+          <w:szCs w:val="24"/>
+        </w:rPr>
+      </w:pPr>
+    </w:p>
+    <w:p>
+      <w:pPr>
+        <w:rPr>
+          <w:rFonts w:ascii="宋体" w:hAnsi="宋体" w:eastAsia="宋体" w:cs="宋体"/>
+          <w:sz w:val="24"/>
+          <w:szCs w:val="24"/>
+        </w:rPr>
+      </w:pPr>
+      <w:bookmarkStart w:id="0" w:name="_GoBack"/>
+      <w:bookmarkEnd w:id="0"/>
+      <w:r>
+        <w:rPr>
+          <w:sz w:val="24"/>
+        </w:rPr>
+        <mc:AlternateContent>
+          <mc:Choice Requires="wps">
+            <w:drawing>
+              <wp:anchor distT="0" distB="0" distL="114300" distR="114300" simplePos="0" relativeHeight="251659264" behindDoc="0" locked="0" layoutInCell="1" allowOverlap="1">
+                <wp:simplePos x="0" y="0"/>
+                <wp:positionH relativeFrom="column">
+                  <wp:posOffset>728345</wp:posOffset>
+                </wp:positionH>
+                <wp:positionV relativeFrom="paragraph">
+                  <wp:posOffset>153670</wp:posOffset>
+                </wp:positionV>
+                <wp:extent cx="3549650" cy="4017645"/>
+                <wp:effectExtent l="6350" t="6350" r="6350" b="14605"/>
+                <wp:wrapNone/>
+                <wp:docPr id="5" name="矩形 5"/>
+                <wp:cNvGraphicFramePr/>
+                <a:graphic xmlns:a="http://schemas.openxmlformats.org/drawingml/2006/main">
+                  <a:graphicData uri="http://schemas.microsoft.com/office/word/2010/wordprocessingShape">
+                    <wps:wsp>
+                      <wps:cNvSpPr/>
+                      <wps:spPr>
+                        <a:xfrm>
+                          <a:off x="1507490" y="5520055"/>
+                          <a:ext cx="3549650" cy="4017645"/>
+                        </a:xfrm>
+                        <a:prstGeom prst="rect">
+                          <a:avLst/>
+                        </a:prstGeom>
+                      </wps:spPr>
+                      <wps:style>
+                        <a:lnRef idx="2">
+                          <a:schemeClr val="accent1">
+                            <a:shade val="50000"/>
+                          </a:schemeClr>
+                        </a:lnRef>
+                        <a:fillRef idx="1">
+                          <a:schemeClr val="accent1"/>
+                        </a:fillRef>
+                        <a:effectRef idx="0">
+                          <a:schemeClr val="accent1"/>
+                        </a:effectRef>
+                        <a:fontRef idx="minor">
+                          <a:schemeClr val="lt1"/>
+                        </a:fontRef>
+                      </wps:style>
+                      <wps:txbx>
+                        <w:txbxContent>
+                          <w:p>
+                            <w:pPr>
+                              <w:jc w:val="center"/>
+                            </w:pPr>
+                          </w:p>
+                        </w:txbxContent>
+                      </wps:txbx>
+                      <wps:bodyPr rot="0" spcFirstLastPara="0" vertOverflow="overflow" horzOverflow="overflow" vert="horz" wrap="square" lIns="91440" tIns="45720" rIns="91440" bIns="45720" numCol="1" spcCol="0" rtlCol="0" fromWordArt="0" anchor="ctr" anchorCtr="0" forceAA="0" compatLnSpc="1">
+                        <a:noAutofit/>
+                      </wps:bodyPr>
+                    </wps:wsp>
+                  </a:graphicData>
+                </a:graphic>
+              </wp:anchor>
+            </w:drawing>
+          </mc:Choice>
+          <mc:Fallback>
+            <w:pict>
+              <v:rect id="_x0000_s1026" o:spid="_x0000_s1026" o:spt="1" style="position:absolute;left:0pt;margin-left:57.35pt;margin-top:12.1pt;height:316.35pt;width:279.5pt;z-index:251659264;v-text-anchor:middle;mso-width-relative:page;mso-height-relative:page;" fillcolor="#5B9BD5 [3204]" filled="t" stroked="t" coordsize="21600,21600" o:gfxdata="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">
+                <v:fill on="t" focussize="0,0"/>
+                <v:stroke weight="1pt" color="#41719C [3204]" miterlimit="8" joinstyle="miter"/>
+                <v:imagedata o:title=""/>
+                <o:lock v:ext="edit" aspectratio="f"/>
+                <v:textbox>
+                  <w:txbxContent>
+                    <w:p>
+                      <w:pPr>
+                        <w:jc w:val="center"/>
+                      </w:pPr>
+                    </w:p>
+                  </w:txbxContent>
+                </v:textbox>
+              </v:rect>
+            </w:pict>
+          </mc:Fallback>
+        </mc:AlternateContent>
+      </w:r>
+    </w:p>
+    <w:p>
+      <w:pPr>
+        <w:rPr>
+          <w:rFonts w:ascii="宋体" w:hAnsi="宋体" w:eastAsia="宋体" w:cs="宋体"/>
+          <w:sz w:val="24"/>
+          <w:szCs w:val="24"/>
+        </w:rPr>
+      </w:pPr>
+      <w:r>
+        <w:rPr>
+          <w:sz w:val="24"/>
+        </w:rPr>
+        <mc:AlternateContent>
+          <mc:Choice Requires="wps">
+            <w:drawing>
+              <wp:anchor distT="0" distB="0" distL="114300" distR="114300" simplePos="0" relativeHeight="251660288" behindDoc="0" locked="0" layoutInCell="1" allowOverlap="1">
+                <wp:simplePos x="0" y="0"/>
+                <wp:positionH relativeFrom="column">
+                  <wp:posOffset>1161415</wp:posOffset>
+                </wp:positionH>
+                <wp:positionV relativeFrom="paragraph">
+                  <wp:posOffset>76835</wp:posOffset>
+                </wp:positionV>
+                <wp:extent cx="2658110" cy="449580"/>
+                <wp:effectExtent l="6350" t="6350" r="21590" b="20320"/>
+                <wp:wrapNone/>
+                <wp:docPr id="6" name="矩形 6"/>
+                <wp:cNvGraphicFramePr/>
+                <a:graphic xmlns:a="http://schemas.openxmlformats.org/drawingml/2006/main">
+                  <a:graphicData uri="http://schemas.microsoft.com/office/word/2010/wordprocessingShape">
+                    <wps:wsp>
+                      <wps:cNvSpPr/>
+                      <wps:spPr>
+                        <a:xfrm>
+                          <a:off x="2312670" y="6273800"/>
+                          <a:ext cx="2658110" cy="449580"/>
+                        </a:xfrm>
+                        <a:prstGeom prst="rect">
+                          <a:avLst/>
+                        </a:prstGeom>
+                        <a:solidFill>
+                          <a:schemeClr val="accent3"/>
+                        </a:solidFill>
+                        <a:ln>
+                          <a:solidFill>
+                            <a:schemeClr val="accent3"/>
+                          </a:solidFill>
+                        </a:ln>
+                      </wps:spPr>
+                      <wps:style>
+                        <a:lnRef idx="2">
+                          <a:schemeClr val="accent1">
+                            <a:shade val="50000"/>
+                          </a:schemeClr>
+                        </a:lnRef>
+                        <a:fillRef idx="1">
+                          <a:schemeClr val="accent1"/>
+                        </a:fillRef>
+                        <a:effectRef idx="0">
+                          <a:schemeClr val="accent1"/>
+                        </a:effectRef>
+                        <a:fontRef idx="minor">
+                          <a:schemeClr val="lt1"/>
+                        </a:fontRef>
+                      </wps:style>
+                      <wps:txbx>
+                        <w:txbxContent>
+                          <w:p>
+                            <w:pPr>
+                              <w:jc w:val="center"/>
+                              <w:rPr>
+                                <w:rFonts w:hint="default" w:eastAsiaTheme="minorEastAsia"/>
+                                <w:color w:val="F8CBAD" w:themeColor="accent2" w:themeTint="66"/>
+                                <w:sz w:val="44"/>
+                                <w:szCs w:val="52"/>
+                                <w:lang w:val="en-US" w:eastAsia="zh-CN"/>
+                                <w14:glow w14:rad="0">
+                                  <w14:srgbClr w14:val="000000"/>
+                                </w14:glow>
+                                <w14:reflection w14:blurRad="0" w14:stA="0" w14:stPos="0" w14:endA="0" w14:endPos="0" w14:dist="0" w14:dir="0" w14:fadeDir="0" w14:sx="0" w14:sy="0" w14:kx="0" w14:ky="0" w14:algn="none"/>
+                                <w14:textOutline w14:w="22225">
+                                  <w14:solidFill>
+                                    <w14:schemeClr w14:val="accent2"/>
+                                  </w14:solidFill>
+                                  <w14:prstDash w14:val="solid"/>
+                                  <w14:round/>
+                                </w14:textOutline>
+                                <w14:textFill>
+                                  <w14:solidFill>
+                                    <w14:schemeClr w14:val="accent2">
+                                      <w14:lumMod w14:val="40000"/>
+                                      <w14:lumOff w14:val="60000"/>
+                                    </w14:schemeClr>
+                                  </w14:solidFill>
+                                </w14:textFill>
+                                <w14:props3d w14:extrusionH="0" w14:contourW="0" w14:prstMaterial="clear"/>
+                              </w:rPr>
+                            </w:pPr>
+                            <w:r>
+                              <w:rPr>
+                                <w:rFonts w:hint="eastAsia"/>
+                                <w:color w:val="F8CBAD" w:themeColor="accent2" w:themeTint="66"/>
+                                <w:sz w:val="44"/>
+                                <w:szCs w:val="52"/>
+                                <w:lang w:val="en-US" w:eastAsia="zh-CN"/>
+                                <w14:glow w14:rad="0">
+                                  <w14:srgbClr w14:val="000000"/>
+                                </w14:glow>
+                                <w14:reflection w14:blurRad="0" w14:stA="0" w14:stPos="0" w14:endA="0" w14:endPos="0" w14:dist="0" w14:dir="0" w14:fadeDir="0" w14:sx="0" w14:sy="0" w14:kx="0" w14:ky="0" w14:algn="none"/>
+                                <w14:textOutline w14:w="22225">
+                                  <w14:solidFill>
+                                    <w14:schemeClr w14:val="accent2"/>
+                                  </w14:solidFill>
+                                  <w14:prstDash w14:val="solid"/>
+                                  <w14:round/>
+                                </w14:textOutline>
+                                <w14:textFill>
+                                  <w14:solidFill>
+                                    <w14:schemeClr w14:val="accent2">
+                                      <w14:lumMod w14:val="40000"/>
+                                      <w14:lumOff w14:val="60000"/>
+                                    </w14:schemeClr>
+                                  </w14:solidFill>
+                                </w14:textFill>
+                                <w14:props3d w14:extrusionH="0" w14:contourW="0" w14:prstMaterial="clear"/>
+                              </w:rPr>
+                              <w:t>2048小游戏</w:t>
+                            </w:r>
+                          </w:p>
+                        </w:txbxContent>
+                      </wps:txbx>
+                      <wps:bodyPr rot="0" spcFirstLastPara="0" vertOverflow="overflow" horzOverflow="overflow" vert="horz" wrap="square" lIns="91440" tIns="45720" rIns="91440" bIns="45720" numCol="1" spcCol="0" rtlCol="0" fromWordArt="0" anchor="ctr" anchorCtr="0" forceAA="0" compatLnSpc="1">
+                        <a:noAutofit/>
+                      </wps:bodyPr>
+                    </wps:wsp>
+                  </a:graphicData>
+                </a:graphic>
+              </wp:anchor>
+            </w:drawing>
+          </mc:Choice>
+          <mc:Fallback>
+            <w:pict>
+              <v:rect id="_x0000_s1026" o:spid="_x0000_s1026" o:spt="1" style="position:absolute;left:0pt;margin-left:91.45pt;margin-top:6.05pt;height:35.4pt;width:209.3pt;z-index:251660288;v-text-anchor:middle;mso-width-relative:page;mso-height-relative:page;" fillcolor="#A5A5A5 [3206]" filled="t" stroked="t" coordsize="21600,21600" o:gfxdata="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">
+                <v:fill on="t" focussize="0,0"/>
+                <v:stroke weight="1pt" color="#A5A5A5 [3206]" miterlimit="8" joinstyle="miter"/>
+                <v:imagedata o:title=""/>
+                <o:lock v:ext="edit" aspectratio="f"/>
+                <v:textbox>
+                  <w:txbxContent>
+                    <w:p>
+                      <w:pPr>
+                        <w:jc w:val="center"/>
+                        <w:rPr>
+                          <w:rFonts w:hint="default" w:eastAsiaTheme="minorEastAsia"/>
+                          <w:color w:val="F8CBAD" w:themeColor="accent2" w:themeTint="66"/>
+                          <w:sz w:val="44"/>
+                          <w:szCs w:val="52"/>
+                          <w:lang w:val="en-US" w:eastAsia="zh-CN"/>
+                          <w14:glow w14:rad="0">
+                            <w14:srgbClr w14:val="000000"/>
+                          </w14:glow>
+                          <w14:reflection w14:blurRad="0" w14:stA="0" w14:stPos="0" w14:endA="0" w14:endPos="0" w14:dist="0" w14:dir="0" w14:fadeDir="0" w14:sx="0" w14:sy="0" w14:kx="0" w14:ky="0" w14:algn="none"/>
+                          <w14:textOutline w14:w="22225">
+                            <w14:solidFill>
+                              <w14:schemeClr w14:val="accent2"/>
+                            </w14:solidFill>
+                            <w14:prstDash w14:val="solid"/>
+                            <w14:round/>
+                          </w14:textOutline>
+                          <w14:textFill>
+                            <w14:solidFill>
+                              <w14:schemeClr w14:val="accent2">
+                                <w14:lumMod w14:val="40000"/>
+                                <w14:lumOff w14:val="60000"/>
+                              </w14:schemeClr>
+                            </w14:solidFill>
+                          </w14:textFill>
+                          <w14:props3d w14:extrusionH="0" w14:contourW="0" w14:prstMaterial="clear"/>
+                        </w:rPr>
+                      </w:pPr>
+                      <w:r>
+                        <w:rPr>
+                          <w:rFonts w:hint="eastAsia"/>
+                          <w:color w:val="F8CBAD" w:themeColor="accent2" w:themeTint="66"/>
+                          <w:sz w:val="44"/>
+                          <w:szCs w:val="52"/>
+                          <w:lang w:val="en-US" w:eastAsia="zh-CN"/>
+                          <w14:glow w14:rad="0">
+                            <w14:srgbClr w14:val="000000"/>
+                          </w14:glow>
+                          <w14:reflection w14:blurRad="0" w14:stA="0" w14:stPos="0" w14:endA="0" w14:endPos="0" w14:dist="0" w14:dir="0" w14:fadeDir="0" w14:sx="0" w14:sy="0" w14:kx="0" w14:ky="0" w14:algn="none"/>
+                          <w14:textOutline w14:w="22225">
+                            <w14:solidFill>
+                              <w14:schemeClr w14:val="accent2"/>
+                            </w14:solidFill>
+                            <w14:prstDash w14:val="solid"/>
+                            <w14:round/>
+                          </w14:textOutline>
+                          <w14:textFill>
+                            <w14:solidFill>
+                              <w14:schemeClr w14:val="accent2">
+                                <w14:lumMod w14:val="40000"/>
+                                <w14:lumOff w14:val="60000"/>
+                              </w14:schemeClr>
+                            </w14:solidFill>
+                          </w14:textFill>
+                          <w14:props3d w14:extrusionH="0" w14:contourW="0" w14:prstMaterial="clear"/>
+                        </w:rPr>
+                        <w:t>2048小游戏</w:t>
+                      </w:r>
+                    </w:p>
+                  </w:txbxContent>
+                </v:textbox>
+              </v:rect>
+            </w:pict>
+          </mc:Fallback>
+        </mc:AlternateContent>
+      </w:r>
+    </w:p>
+    <w:p>
+      <w:pPr>
+        <w:rPr>
+          <w:rFonts w:ascii="宋体" w:hAnsi="宋体" w:eastAsia="宋体" w:cs="宋体"/>
+          <w:sz w:val="24"/>
+          <w:szCs w:val="24"/>
+        </w:rPr>
+      </w:pPr>
+    </w:p>
+    <w:p>
+      <w:pPr>
+        <w:rPr>
+          <w:rFonts w:ascii="宋体" w:hAnsi="宋体" w:eastAsia="宋体" w:cs="宋体"/>
+          <w:sz w:val="24"/>
+          <w:szCs w:val="24"/>
+        </w:rPr>
+      </w:pPr>
+    </w:p>
+    <w:p>
+      <w:pPr>
+        <w:rPr>
+          <w:rFonts w:ascii="宋体" w:hAnsi="宋体" w:eastAsia="宋体" w:cs="宋体"/>
+          <w:sz w:val="24"/>
+          <w:szCs w:val="24"/>
+        </w:rPr>
+      </w:pPr>
+      <w:r>
+        <w:rPr>
+          <w:sz w:val="24"/>
+        </w:rPr>
+        <mc:AlternateContent>
+          <mc:Choice Requires="wps">
+            <w:drawing>
+              <wp:anchor distT="0" distB="0" distL="114300" distR="114300" simplePos="0" relativeHeight="251661312" behindDoc="0" locked="0" layoutInCell="1" allowOverlap="1">
+                <wp:simplePos x="0" y="0"/>
+                <wp:positionH relativeFrom="column">
+                  <wp:posOffset>927100</wp:posOffset>
+                </wp:positionH>
+                <wp:positionV relativeFrom="paragraph">
+                  <wp:posOffset>132080</wp:posOffset>
+                </wp:positionV>
+                <wp:extent cx="1160145" cy="337820"/>
+                <wp:effectExtent l="6350" t="6350" r="14605" b="17780"/>
+                <wp:wrapNone/>
+                <wp:docPr id="7" name="矩形 7"/>
+                <wp:cNvGraphicFramePr/>
+                <a:graphic xmlns:a="http://schemas.openxmlformats.org/drawingml/2006/main">
+                  <a:graphicData uri="http://schemas.microsoft.com/office/word/2010/wordprocessingShape">
+                    <wps:wsp>
+                      <wps:cNvSpPr/>
+                      <wps:spPr>
+                        <a:xfrm>
+                          <a:off x="2070100" y="6602730"/>
+                          <a:ext cx="1160145" cy="337820"/>
+                        </a:xfrm>
+                        <a:prstGeom prst="rect">
+                          <a:avLst/>
+                        </a:prstGeom>
+                        <a:solidFill>
+                          <a:schemeClr val="accent3"/>
+                        </a:solidFill>
+                      </wps:spPr>
+                      <wps:style>
+                        <a:lnRef idx="2">
+                          <a:schemeClr val="accent1">
+                            <a:shade val="50000"/>
+                          </a:schemeClr>
+                        </a:lnRef>
+                        <a:fillRef idx="1">
+                          <a:schemeClr val="accent1"/>
+                        </a:fillRef>
+                        <a:effectRef idx="0">
+                          <a:schemeClr val="accent1"/>
+                        </a:effectRef>
+                        <a:fontRef idx="minor">
+                          <a:schemeClr val="lt1"/>
+                        </a:fontRef>
+                      </wps:style>
+                      <wps:txbx>
+                        <w:txbxContent>
+                          <w:p>
+                            <w:pPr>
+                              <w:jc w:val="center"/>
+                              <w:rPr>
+                                <w:rFonts w:hint="eastAsia" w:eastAsiaTheme="minorEastAsia"/>
+                                <w:lang w:eastAsia="zh-CN"/>
+                              </w:rPr>
+                            </w:pPr>
+                            <w:r>
+                              <w:rPr>
+                                <w:rFonts w:hint="eastAsia"/>
+                                <w:lang w:val="en-US" w:eastAsia="zh-CN"/>
+                              </w:rPr>
+                              <w:t>最高分数</w:t>
+                            </w:r>
+                          </w:p>
+                        </w:txbxContent>
+                      </wps:txbx>
+                      <wps:bodyPr rot="0" spcFirstLastPara="0" vertOverflow="overflow" horzOverflow="overflow" vert="horz" wrap="square" lIns="91440" tIns="45720" rIns="91440" bIns="45720" numCol="1" spcCol="0" rtlCol="0" fromWordArt="0" anchor="ctr" anchorCtr="0" forceAA="0" compatLnSpc="1">
+                        <a:noAutofit/>
+                      </wps:bodyPr>
+                    </wps:wsp>
+                  </a:graphicData>
+                </a:graphic>
+              </wp:anchor>
+            </w:drawing>
+          </mc:Choice>
+          <mc:Fallback>
+            <w:pict>
+              <v:rect id="_x0000_s1026" o:spid="_x0000_s1026" o:spt="1" style="position:absolute;left:0pt;margin-left:73pt;margin-top:10.4pt;height:26.6pt;width:91.35pt;z-index:251661312;v-text-anchor:middle;mso-width-relative:page;mso-height-relative:page;" fillcolor="#A5A5A5 [3206]" filled="t" stroked="t" coordsize="21600,21600" o:gfxdata="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">
+                <v:fill on="t" focussize="0,0"/>
+                <v:stroke weight="1pt" color="#41719C [3204]" miterlimit="8" joinstyle="miter"/>
+                <v:imagedata o:title=""/>
+                <o:lock v:ext="edit" aspectratio="f"/>
+                <v:textbox>
+                  <w:txbxContent>
+                    <w:p>
+                      <w:pPr>
+                        <w:jc w:val="center"/>
+                        <w:rPr>
+                          <w:rFonts w:hint="eastAsia" w:eastAsiaTheme="minorEastAsia"/>
+                          <w:lang w:eastAsia="zh-CN"/>
+                        </w:rPr>
+                      </w:pPr>
+                      <w:r>
+                        <w:rPr>
+                          <w:rFonts w:hint="eastAsia"/>
+                          <w:lang w:val="en-US" w:eastAsia="zh-CN"/>
+                        </w:rPr>
+                        <w:t>最高分数</w:t>
+                      </w:r>
+                    </w:p>
+                  </w:txbxContent>
+                </v:textbox>
+              </v:rect>
+            </w:pict>
+          </mc:Fallback>
+        </mc:AlternateContent>
+      </w:r>
+    </w:p>
+    <w:p>
+      <w:pPr>
+        <w:rPr>
+          <w:rFonts w:ascii="宋体" w:hAnsi="宋体" w:eastAsia="宋体" w:cs="宋体"/>
+          <w:sz w:val="24"/>
+          <w:szCs w:val="24"/>
+        </w:rPr>
+      </w:pPr>
+    </w:p>
+    <w:p>
+      <w:pPr>
+        <w:rPr>
+          <w:rFonts w:ascii="宋体" w:hAnsi="宋体" w:eastAsia="宋体" w:cs="宋体"/>
+          <w:sz w:val="24"/>
+          <w:szCs w:val="24"/>
+        </w:rPr>
+      </w:pPr>
+      <w:r>
+        <w:rPr>
+          <w:sz w:val="24"/>
+        </w:rPr>
+        <mc:AlternateContent>
+          <mc:Choice Requires="wps">
+            <w:drawing>
+              <wp:anchor distT="0" distB="0" distL="114300" distR="114300" simplePos="0" relativeHeight="251662336" behindDoc="0" locked="0" layoutInCell="1" allowOverlap="1">
+                <wp:simplePos x="0" y="0"/>
+                <wp:positionH relativeFrom="column">
+                  <wp:posOffset>927100</wp:posOffset>
+                </wp:positionH>
+                <wp:positionV relativeFrom="paragraph">
+                  <wp:posOffset>99060</wp:posOffset>
+                </wp:positionV>
+                <wp:extent cx="1160145" cy="337820"/>
+                <wp:effectExtent l="6350" t="6350" r="14605" b="17780"/>
+                <wp:wrapNone/>
+                <wp:docPr id="8" name="矩形 8"/>
+                <wp:cNvGraphicFramePr/>
+                <a:graphic xmlns:a="http://schemas.openxmlformats.org/drawingml/2006/main">
+                  <a:graphicData uri="http://schemas.microsoft.com/office/word/2010/wordprocessingShape">
+                    <wps:wsp>
+                      <wps:cNvSpPr/>
+                      <wps:spPr>
+                        <a:xfrm>
+                          <a:off x="0" y="0"/>
+                          <a:ext cx="1160145" cy="337820"/>
+                        </a:xfrm>
+                        <a:prstGeom prst="rect">
+                          <a:avLst/>
+                        </a:prstGeom>
+                        <a:solidFill>
+                          <a:schemeClr val="accent3"/>
+                        </a:solidFill>
+                      </wps:spPr>
+                      <wps:style>
+                        <a:lnRef idx="2">
+                          <a:schemeClr val="accent1">
+                            <a:shade val="50000"/>
+                          </a:schemeClr>
+                        </a:lnRef>
+                        <a:fillRef idx="1">
+                          <a:schemeClr val="accent1"/>
+                        </a:fillRef>
+                        <a:effectRef idx="0">
+                          <a:schemeClr val="accent1"/>
+                        </a:effectRef>
+                        <a:fontRef idx="minor">
+                          <a:schemeClr val="lt1"/>
+                        </a:fontRef>
+                      </wps:style>
+                      <wps:txbx>
+                        <w:txbxContent>
+                          <w:p>
+                            <w:pPr>
+                              <w:jc w:val="center"/>
+                              <w:rPr>
+                                <w:rFonts w:hint="eastAsia" w:eastAsiaTheme="minorEastAsia"/>
+                                <w:lang w:eastAsia="zh-CN"/>
+                              </w:rPr>
+                            </w:pPr>
+                            <w:r>
+                              <w:rPr>
+                                <w:rFonts w:hint="eastAsia"/>
+                                <w:lang w:eastAsia="zh-CN"/>
+                              </w:rPr>
+                              <w:t>分数记录</w:t>
+                            </w:r>
+                          </w:p>
+                        </w:txbxContent>
+                      </wps:txbx>
+                      <wps:bodyPr rot="0" spcFirstLastPara="0" vertOverflow="overflow" horzOverflow="overflow" vert="horz" wrap="square" lIns="91440" tIns="45720" rIns="91440" bIns="45720" numCol="1" spcCol="0" rtlCol="0" fromWordArt="0" anchor="ctr" anchorCtr="0" forceAA="0" compatLnSpc="1">
+                        <a:noAutofit/>
+                      </wps:bodyPr>
+                    </wps:wsp>
+                  </a:graphicData>
+                </a:graphic>
+              </wp:anchor>
+            </w:drawing>
+          </mc:Choice>
+          <mc:Fallback>
+            <w:pict>
+              <v:rect id="_x0000_s1026" o:spid="_x0000_s1026" o:spt="1" style="position:absolute;left:0pt;margin-left:73pt;margin-top:7.8pt;height:26.6pt;width:91.35pt;z-index:251662336;v-text-anchor:middle;mso-width-relative:page;mso-height-relative:page;" fillcolor="#A5A5A5 [3206]" filled="t" stroked="t" coordsize="21600,21600" o:gfxdata="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">
+                <v:fill on="t" focussize="0,0"/>
+                <v:stroke weight="1pt" color="#41719C [3204]" miterlimit="8" joinstyle="miter"/>
+                <v:imagedata o:title=""/>
+                <o:lock v:ext="edit" aspectratio="f"/>
+                <v:textbox>
+                  <w:txbxContent>
+                    <w:p>
+                      <w:pPr>
+                        <w:jc w:val="center"/>
+                        <w:rPr>
+                          <w:rFonts w:hint="eastAsia" w:eastAsiaTheme="minorEastAsia"/>
+                          <w:lang w:eastAsia="zh-CN"/>
+                        </w:rPr>
+                      </w:pPr>
+                      <w:r>
+                        <w:rPr>
+                          <w:rFonts w:hint="eastAsia"/>
+                          <w:lang w:eastAsia="zh-CN"/>
+                        </w:rPr>
+                        <w:t>分数记录</w:t>
+                      </w:r>
+                    </w:p>
+                  </w:txbxContent>
+                </v:textbox>
+              </v:rect>
+            </w:pict>
+          </mc:Fallback>
+        </mc:AlternateContent>
+      </w:r>
+    </w:p>
+    <w:p>
+      <w:pPr>
+        <w:rPr>
+          <w:rFonts w:ascii="宋体" w:hAnsi="宋体" w:eastAsia="宋体" w:cs="宋体"/>
+          <w:sz w:val="24"/>
+          <w:szCs w:val="24"/>
+        </w:rPr>
+      </w:pPr>
+    </w:p>
+    <w:p>
+      <w:pPr>
+        <w:rPr>
+          <w:rFonts w:ascii="宋体" w:hAnsi="宋体" w:eastAsia="宋体" w:cs="宋体"/>
+          <w:sz w:val="24"/>
+          <w:szCs w:val="24"/>
+        </w:rPr>
+      </w:pPr>
+    </w:p>
+    <w:p>
+      <w:pPr>
+        <w:rPr>
+          <w:rFonts w:ascii="宋体" w:hAnsi="宋体" w:eastAsia="宋体" w:cs="宋体"/>
+          <w:sz w:val="24"/>
+          <w:szCs w:val="24"/>
+        </w:rPr>
+      </w:pPr>
+      <w:r>
+        <w:rPr>
+          <w:sz w:val="24"/>
+        </w:rPr>
+        <mc:AlternateContent>
+          <mc:Choice Requires="wps">
+            <w:drawing>
+              <wp:anchor distT="0" distB="0" distL="114300" distR="114300" simplePos="0" relativeHeight="251663360" behindDoc="0" locked="0" layoutInCell="1" allowOverlap="1">
+                <wp:simplePos x="0" y="0"/>
+                <wp:positionH relativeFrom="column">
+                  <wp:posOffset>987425</wp:posOffset>
+                </wp:positionH>
+                <wp:positionV relativeFrom="paragraph">
+                  <wp:posOffset>24130</wp:posOffset>
+                </wp:positionV>
+                <wp:extent cx="2934970" cy="2147570"/>
+                <wp:effectExtent l="6350" t="6350" r="11430" b="17780"/>
+                <wp:wrapNone/>
+                <wp:docPr id="9" name="矩形 9"/>
+                <wp:cNvGraphicFramePr/>
+                <a:graphic xmlns:a="http://schemas.openxmlformats.org/drawingml/2006/main">
+                  <a:graphicData uri="http://schemas.microsoft.com/office/word/2010/wordprocessingShape">
+                    <wps:wsp>
+                      <wps:cNvSpPr/>
+                      <wps:spPr>
+                        <a:xfrm>
+                          <a:off x="0" y="0"/>
+                          <a:ext cx="2934970" cy="2147570"/>
+                        </a:xfrm>
+                        <a:prstGeom prst="rect">
+                          <a:avLst/>
+                        </a:prstGeom>
+                        <a:solidFill>
+                          <a:schemeClr val="accent3"/>
+                        </a:solidFill>
+                      </wps:spPr>
+                      <wps:style>
+                        <a:lnRef idx="2">
+                          <a:schemeClr val="accent1">
+                            <a:shade val="50000"/>
+                          </a:schemeClr>
+                        </a:lnRef>
+                        <a:fillRef idx="1">
+                          <a:schemeClr val="accent1"/>
+                        </a:fillRef>
+                        <a:effectRef idx="0">
+                          <a:schemeClr val="accent1"/>
+                        </a:effectRef>
+                        <a:fontRef idx="minor">
+                          <a:schemeClr val="lt1"/>
+                        </a:fontRef>
+                      </wps:style>
+                      <wps:txbx>
+                        <w:txbxContent>
+                          <w:p>
+                            <w:pPr>
+                              <w:jc w:val="center"/>
+                              <w:rPr>
+                                <w:rFonts w:hint="eastAsia" w:eastAsiaTheme="minorEastAsia"/>
+                                <w:lang w:eastAsia="zh-CN"/>
+                              </w:rPr>
+                            </w:pPr>
+                            <w:r>
+                              <w:rPr>
+                                <w:rFonts w:hint="eastAsia"/>
+                                <w:lang w:eastAsia="zh-CN"/>
+                              </w:rPr>
+                              <w:t>游戏主题窗口</w:t>
+                            </w:r>
+                          </w:p>
+                        </w:txbxContent>
+                      </wps:txbx>
+                      <wps:bodyPr rot="0" spcFirstLastPara="0" vertOverflow="overflow" horzOverflow="overflow" vert="horz" wrap="square" lIns="91440" tIns="45720" rIns="91440" bIns="45720" numCol="1" spcCol="0" rtlCol="0" fromWordArt="0" anchor="ctr" anchorCtr="0" forceAA="0" compatLnSpc="1">
+                        <a:noAutofit/>
+                      </wps:bodyPr>
+                    </wps:wsp>
+                  </a:graphicData>
+                </a:graphic>
+              </wp:anchor>
+            </w:drawing>
+          </mc:Choice>
+          <mc:Fallback>
+            <w:pict>
+              <v:rect id="_x0000_s1026" o:spid="_x0000_s1026" o:spt="1" style="position:absolute;left:0pt;margin-left:77.75pt;margin-top:1.9pt;height:169.1pt;width:231.1pt;z-index:251663360;v-text-anchor:middle;mso-width-relative:page;mso-height-relative:page;" fillcolor="#A5A5A5 [3206]" filled="t" stroked="t" coordsize="21600,21600" o:gfxdata="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">
+                <v:fill on="t" focussize="0,0"/>
+                <v:stroke weight="1pt" color="#41719C [3204]" miterlimit="8" joinstyle="miter"/>
+                <v:imagedata o:title=""/>
+                <o:lock v:ext="edit" aspectratio="f"/>
+                <v:textbox>
+                  <w:txbxContent>
+                    <w:p>
+                      <w:pPr>
+                        <w:jc w:val="center"/>
+                        <w:rPr>
+                          <w:rFonts w:hint="eastAsia" w:eastAsiaTheme="minorEastAsia"/>
+                          <w:lang w:eastAsia="zh-CN"/>
+                        </w:rPr>
+                      </w:pPr>
+                      <w:r>
+                        <w:rPr>
+                          <w:rFonts w:hint="eastAsia"/>
+                          <w:lang w:eastAsia="zh-CN"/>
+                        </w:rPr>
+                        <w:t>游戏主题窗口</w:t>
+                      </w:r>
+                    </w:p>
+                  </w:txbxContent>
+                </v:textbox>
+              </v:rect>
+            </w:pict>
+          </mc:Fallback>
+        </mc:AlternateContent>
+      </w:r>
+    </w:p>
+    <w:p>
+      <w:pPr>
+        <w:rPr>
+          <w:rFonts w:ascii="宋体" w:hAnsi="宋体" w:eastAsia="宋体" w:cs="宋体"/>
+          <w:sz w:val="24"/>
+          <w:szCs w:val="24"/>
+        </w:rPr>
+      </w:pPr>
+    </w:p>
+    <w:p>
+      <w:pPr>
+        <w:rPr>
+          <w:rFonts w:ascii="宋体" w:hAnsi="宋体" w:eastAsia="宋体" w:cs="宋体"/>
+          <w:sz w:val="24"/>
+          <w:szCs w:val="24"/>
+        </w:rPr>
+      </w:pPr>
+    </w:p>
+    <w:p>
+      <w:pPr>
+        <w:rPr>
+          <w:rFonts w:ascii="宋体" w:hAnsi="宋体" w:eastAsia="宋体" w:cs="宋体"/>
+          <w:sz w:val="24"/>
+          <w:szCs w:val="24"/>
+        </w:rPr>
+      </w:pPr>
+    </w:p>
+    <w:p>
+      <w:pPr>
+        <w:rPr>
+          <w:rFonts w:ascii="宋体" w:hAnsi="宋体" w:eastAsia="宋体" w:cs="宋体"/>
+          <w:sz w:val="24"/>
+          <w:szCs w:val="24"/>
+        </w:rPr>
+      </w:pPr>
+    </w:p>
+    <w:p>
+      <w:pPr>
+        <w:rPr>
+          <w:rFonts w:ascii="宋体" w:hAnsi="宋体" w:eastAsia="宋体" w:cs="宋体"/>
+          <w:sz w:val="24"/>
+          <w:szCs w:val="24"/>
+        </w:rPr>
+      </w:pPr>
+    </w:p>
+    <w:p>
+      <w:pPr>
+        <w:rPr>
+          <w:rFonts w:ascii="宋体" w:hAnsi="宋体" w:eastAsia="宋体" w:cs="宋体"/>
+          <w:sz w:val="24"/>
+          <w:szCs w:val="24"/>
+        </w:rPr>
+      </w:pPr>
+    </w:p>
+    <w:p>
+      <w:pPr>
+        <w:rPr>
+          <w:rFonts w:ascii="宋体" w:hAnsi="宋体" w:eastAsia="宋体" w:cs="宋体"/>
+          <w:sz w:val="24"/>
+          <w:szCs w:val="24"/>
+        </w:rPr>
+      </w:pPr>
+    </w:p>
+    <w:p>
+      <w:pPr>
+        <w:rPr>
+          <w:rFonts w:ascii="宋体" w:hAnsi="宋体" w:eastAsia="宋体" w:cs="宋体"/>
+          <w:sz w:val="24"/>
+          <w:szCs w:val="24"/>
+        </w:rPr>
+      </w:pPr>
+    </w:p>
+    <w:p>
+      <w:pPr>
+        <w:rPr>
+          <w:rFonts w:ascii="宋体" w:hAnsi="宋体" w:eastAsia="宋体" w:cs="宋体"/>
+          <w:sz w:val="24"/>
+          <w:szCs w:val="24"/>
+        </w:rPr>
+      </w:pPr>
+    </w:p>
+    <w:p>
+      <w:pPr>
+        <w:rPr>
+          <w:rFonts w:ascii="宋体" w:hAnsi="宋体" w:eastAsia="宋体" w:cs="宋体"/>
+          <w:sz w:val="24"/>
+          <w:szCs w:val="24"/>
+        </w:rPr>
+      </w:pPr>
+    </w:p>
+    <w:p>
+      <w:pPr>
+        <w:rPr>
+          <w:rFonts w:hint="eastAsia" w:ascii="宋体" w:hAnsi="宋体" w:eastAsia="宋体" w:cs="宋体"/>
+          <w:sz w:val="24"/>
+          <w:szCs w:val="24"/>
+          <w:lang w:eastAsia="zh-CN"/>
+        </w:rPr>
+      </w:pPr>
+      <w:r>
+        <w:rPr>
+          <w:rFonts w:hint="eastAsia" w:ascii="宋体" w:hAnsi="宋体" w:eastAsia="宋体" w:cs="宋体"/>
+          <w:sz w:val="24"/>
+          <w:szCs w:val="24"/>
+          <w:lang w:eastAsia="zh-CN"/>
+        </w:rPr>
         <w:t>用户使用：</w:t>
       </w:r>
     </w:p>
@@ -504,8 +1351,6 @@
         </w:rPr>
         <w:t>并得分纪录</w:t>
       </w:r>
-      <w:bookmarkStart w:id="0" w:name="_GoBack"/>
-      <w:bookmarkEnd w:id="0"/>
       <w:r>
         <w:rPr>
           <w:rFonts w:hint="default" w:ascii="Segoe UI" w:hAnsi="Segoe UI" w:eastAsia="Segoe UI" w:cs="Segoe UI"/>
@@ -534,9 +1379,10 @@
     <w:p>
       <w:pPr>
         <w:rPr>
-          <w:rFonts w:ascii="宋体" w:hAnsi="宋体" w:eastAsia="宋体" w:cs="宋体"/>
-          <w:sz w:val="24"/>
-          <w:szCs w:val="24"/>
+          <w:rFonts w:hint="eastAsia" w:ascii="宋体" w:hAnsi="宋体" w:eastAsia="宋体" w:cs="宋体"/>
+          <w:sz w:val="24"/>
+          <w:szCs w:val="24"/>
+          <w:lang w:eastAsia="zh-CN"/>
         </w:rPr>
       </w:pPr>
     </w:p>
@@ -1474,4 +2320,23 @@
   </a:themeElements>
   <a:objectDefaults/>
 </a:theme>
+</file>
+
+<file path=customXml/item1.xml><?xml version="1.0" encoding="utf-8"?>
+<s:customData xmlns="http://www.wps.cn/officeDocument/2013/wpsCustomData" xmlns:s="http://www.wps.cn/officeDocument/2013/wpsCustomData">
+  <customSectProps>
+    <customSectPr/>
+  </customSectProps>
+  <customShpExts>
+    <customShpInfo spid="_x0000_s1026" textRotate="1"/>
+  </customShpExts>
+</s:customData>
+</file>
+
+<file path=customXml/itemProps1.xml><?xml version="1.0" encoding="utf-8"?>
+<ds:datastoreItem xmlns:ds="http://schemas.openxmlformats.org/officeDocument/2006/customXml" ds:itemID="{B1977F7D-205B-4081-913C-38D41E755F92}">
+  <ds:schemaRefs>
+    <ds:schemaRef ds:uri="http://www.wps.cn/officeDocument/2013/wpsCustomData"/>
+  </ds:schemaRefs>
+</ds:datastoreItem>
 </file>